--- a/DOCS/solucao-tecnica/problema-solucao.docx
+++ b/DOCS/solucao-tecnica/problema-solucao.docx
@@ -85,31 +85,7 @@
           <w:sz w:val="28"/>
           <w:szCs w:val="28"/>
         </w:rPr>
-        <w:t>U</w:t>
-      </w:r>
-      <w:r>
-        <w:rPr>
-          <w:rFonts w:cstheme="minorHAnsi"/>
-          <w:sz w:val="28"/>
-          <w:szCs w:val="28"/>
-        </w:rPr>
-        <w:t xml:space="preserve">ma das culturas que mais está presente na sociedade moderna é a famigerada “Cultura Geek” assim como algumas outras culturas que são visíveis hoje em dia, </w:t>
-      </w:r>
-      <w:r>
-        <w:rPr>
-          <w:rFonts w:cstheme="minorHAnsi"/>
-          <w:sz w:val="28"/>
-          <w:szCs w:val="28"/>
-        </w:rPr>
-        <w:t>ela</w:t>
-      </w:r>
-      <w:r>
-        <w:rPr>
-          <w:rFonts w:cstheme="minorHAnsi"/>
-          <w:sz w:val="28"/>
-          <w:szCs w:val="28"/>
-        </w:rPr>
-        <w:t xml:space="preserve"> veio ganhando força ao longo dos anos 2000 até a atualidade.</w:t>
+        <w:t>Uma das culturas que mais está presente na sociedade moderna é a famigerada “Cultura Geek” assim como algumas outras culturas que são visíveis hoje em dia, ela veio ganhando força ao longo dos anos 2000 até a atualidade.</w:t>
       </w:r>
     </w:p>
     <w:p>
@@ -214,95 +190,7 @@
           <w:sz w:val="28"/>
           <w:szCs w:val="28"/>
         </w:rPr>
-        <w:t xml:space="preserve">Nós da equipe </w:t>
-      </w:r>
-      <w:r>
-        <w:rPr>
-          <w:rFonts w:cstheme="minorHAnsi"/>
-          <w:sz w:val="28"/>
-          <w:szCs w:val="28"/>
-        </w:rPr>
-        <w:t xml:space="preserve">Just Geek </w:t>
-      </w:r>
-      <w:r>
-        <w:rPr>
-          <w:rFonts w:cstheme="minorHAnsi"/>
-          <w:sz w:val="28"/>
-          <w:szCs w:val="28"/>
-        </w:rPr>
-        <w:t xml:space="preserve">pensamos então em </w:t>
-      </w:r>
-      <w:r>
-        <w:rPr>
-          <w:rFonts w:cstheme="minorHAnsi"/>
-          <w:sz w:val="28"/>
-          <w:szCs w:val="28"/>
-        </w:rPr>
-        <w:t>desenvolve</w:t>
-      </w:r>
-      <w:r>
-        <w:rPr>
-          <w:rFonts w:cstheme="minorHAnsi"/>
-          <w:sz w:val="28"/>
-          <w:szCs w:val="28"/>
-        </w:rPr>
-        <w:t>r</w:t>
-      </w:r>
-      <w:r>
-        <w:rPr>
-          <w:rFonts w:cstheme="minorHAnsi"/>
-          <w:sz w:val="28"/>
-          <w:szCs w:val="28"/>
-        </w:rPr>
-        <w:t xml:space="preserve"> um e-commerce que vai atender </w:t>
-      </w:r>
-      <w:r>
-        <w:rPr>
-          <w:rFonts w:cstheme="minorHAnsi"/>
-          <w:sz w:val="28"/>
-          <w:szCs w:val="28"/>
-        </w:rPr>
-        <w:t>esse</w:t>
-      </w:r>
-      <w:r>
-        <w:rPr>
-          <w:rFonts w:cstheme="minorHAnsi"/>
-          <w:sz w:val="28"/>
-          <w:szCs w:val="28"/>
-        </w:rPr>
-        <w:t xml:space="preserve"> público crescente da cultura pop, sem deixar de lado os outros mais “retrô”.</w:t>
-      </w:r>
-      <w:r>
-        <w:rPr>
-          <w:rFonts w:cstheme="minorHAnsi"/>
-          <w:sz w:val="28"/>
-          <w:szCs w:val="28"/>
-        </w:rPr>
-        <w:t xml:space="preserve"> </w:t>
-      </w:r>
-      <w:r>
-        <w:rPr>
-          <w:rFonts w:cstheme="minorHAnsi"/>
-          <w:sz w:val="28"/>
-          <w:szCs w:val="28"/>
-        </w:rPr>
-        <w:t xml:space="preserve">O nosso objetivo é criar uma loja que irá satisfazer </w:t>
-      </w:r>
-      <w:r>
-        <w:rPr>
-          <w:rFonts w:cstheme="minorHAnsi"/>
-          <w:sz w:val="28"/>
-          <w:szCs w:val="28"/>
-        </w:rPr>
-        <w:t>o gosto fora do padrão</w:t>
-      </w:r>
-      <w:r>
-        <w:rPr>
-          <w:rFonts w:cstheme="minorHAnsi"/>
-          <w:sz w:val="28"/>
-          <w:szCs w:val="28"/>
-        </w:rPr>
-        <w:t xml:space="preserve"> </w:t>
+        <w:t xml:space="preserve">Nós da equipe Just Geek pensamos então em desenvolver um e-commerce que vai atender esse público crescente da cultura pop, sem deixar de lado os outros mais “retrô”. O nosso objetivo é criar uma loja que irá satisfazer o gosto fora do padrão </w:t>
       </w:r>
       <w:proofErr w:type="gramStart"/>
       <w:r>
@@ -320,15 +208,7 @@
           <w:sz w:val="28"/>
           <w:szCs w:val="28"/>
         </w:rPr>
-        <w:t xml:space="preserve"> </w:t>
-      </w:r>
-      <w:r>
-        <w:rPr>
-          <w:rFonts w:cstheme="minorHAnsi"/>
-          <w:sz w:val="28"/>
-          <w:szCs w:val="28"/>
-        </w:rPr>
-        <w:t xml:space="preserve">o tornar mais acessível a todos. </w:t>
+        <w:t xml:space="preserve"> o tornar mais acessível a todos. </w:t>
       </w:r>
     </w:p>
     <w:p>
@@ -362,7 +242,23 @@
           <w:sz w:val="28"/>
           <w:szCs w:val="28"/>
         </w:rPr>
-        <w:t>seja pelo pedido do cliente ou algo “a moda da casa”, no qual iriamos apenas ter a referência do personagem e criaríamos nossa arte.</w:t>
+        <w:t>seja pelo pedido do cliente ou algo “a moda da casa”, no qual ir</w:t>
+      </w:r>
+      <w:r>
+        <w:rPr>
+          <w:rFonts w:cstheme="minorHAnsi"/>
+          <w:sz w:val="28"/>
+          <w:szCs w:val="28"/>
+        </w:rPr>
+        <w:t>e</w:t>
+      </w:r>
+      <w:r>
+        <w:rPr>
+          <w:rFonts w:cstheme="minorHAnsi"/>
+          <w:sz w:val="28"/>
+          <w:szCs w:val="28"/>
+        </w:rPr>
+        <w:t>mos apenas ter a referência do personagem e criaríamos nossa arte.</w:t>
       </w:r>
       <w:r>
         <w:rPr>
